--- a/9.4.docx
+++ b/9.4.docx
@@ -3,11 +3,6 @@
 <w:document xmlns:wpc="http://schemas.microsoft.com/office/word/2010/wordprocessingCanvas" xmlns:mc="http://schemas.openxmlformats.org/markup-compatibility/2006" xmlns:o="urn:schemas-microsoft-com:office:office" xmlns:r="http://schemas.openxmlformats.org/officeDocument/2006/relationships" xmlns:m="http://schemas.openxmlformats.org/officeDocument/2006/math" xmlns:v="urn:schemas-microsoft-com:vml" xmlns:wp14="http://schemas.microsoft.com/office/word/2010/wordprocessingDrawing" xmlns:wp="http://schemas.openxmlformats.org/drawingml/2006/wordprocessingDrawing" xmlns:w10="urn:schemas-microsoft-com:office:word" xmlns:w="http://schemas.openxmlformats.org/wordprocessingml/2006/main" xmlns:w14="http://schemas.microsoft.com/office/word/2010/wordml" xmlns:wpg="http://schemas.microsoft.com/office/word/2010/wordprocessingGroup" xmlns:wpi="http://schemas.microsoft.com/office/word/2010/wordprocessingInk" xmlns:wne="http://schemas.microsoft.com/office/word/2006/wordml" xmlns:wps="http://schemas.microsoft.com/office/word/2010/wordprocessingShape" mc:Ignorable="w14 wp14">
   <w:body>
     <w:p>
-      <w:pPr>
-        <w:rPr>
-          <w:rFonts w:hint="eastAsia"/>
-        </w:rPr>
-      </w:pPr>
       <w:r>
         <w:t>主题</w:t>
       </w:r>
@@ -41,9 +36,6 @@
                 <w:numId w:val="1"/>
               </w:numPr>
               <w:ind w:firstLineChars="0"/>
-              <w:rPr>
-                <w:rFonts w:hint="eastAsia"/>
-              </w:rPr>
             </w:pPr>
             <w:r>
               <w:rPr>
@@ -53,11 +45,6 @@
             </w:r>
           </w:p>
           <w:p>
-            <w:pPr>
-              <w:rPr>
-                <w:rFonts w:hint="eastAsia"/>
-              </w:rPr>
-            </w:pPr>
             <w:r>
               <w:rPr>
                 <w:rFonts w:hint="eastAsia"/>
@@ -66,11 +53,6 @@
             </w:r>
           </w:p>
           <w:p>
-            <w:pPr>
-              <w:rPr>
-                <w:rFonts w:hint="eastAsia"/>
-              </w:rPr>
-            </w:pPr>
             <w:r>
               <w:rPr>
                 <w:rFonts w:hint="eastAsia"/>
@@ -86,9 +68,6 @@
                 <w:numId w:val="1"/>
               </w:numPr>
               <w:ind w:firstLineChars="0"/>
-              <w:rPr>
-                <w:rFonts w:hint="eastAsia"/>
-              </w:rPr>
             </w:pPr>
             <w:r>
               <w:rPr>
@@ -173,9 +152,6 @@
                 <w:numId w:val="2"/>
               </w:numPr>
               <w:ind w:firstLineChars="0"/>
-              <w:rPr>
-                <w:rFonts w:hint="eastAsia"/>
-              </w:rPr>
             </w:pPr>
             <w:r>
               <w:rPr>
@@ -199,11 +175,6 @@
             </w:r>
           </w:p>
           <w:p>
-            <w:pPr>
-              <w:rPr>
-                <w:rFonts w:hint="eastAsia"/>
-              </w:rPr>
-            </w:pPr>
             <w:r>
               <w:rPr>
                 <w:rFonts w:hint="eastAsia"/>
@@ -219,9 +190,6 @@
                 <w:numId w:val="2"/>
               </w:numPr>
               <w:ind w:firstLineChars="0"/>
-              <w:rPr>
-                <w:rFonts w:hint="eastAsia"/>
-              </w:rPr>
             </w:pPr>
             <w:r>
               <w:rPr>
@@ -295,9 +263,6 @@
                 <w:numId w:val="2"/>
               </w:numPr>
               <w:ind w:firstLineChars="0"/>
-              <w:rPr>
-                <w:rFonts w:hint="eastAsia"/>
-              </w:rPr>
             </w:pPr>
             <w:r>
               <w:rPr>
@@ -457,9 +422,6 @@
                 <w:numId w:val="2"/>
               </w:numPr>
               <w:ind w:firstLineChars="0"/>
-              <w:rPr>
-                <w:rFonts w:hint="eastAsia"/>
-              </w:rPr>
             </w:pPr>
             <w:r>
               <w:rPr>
@@ -494,7 +456,6 @@
               <w:pStyle w:val="a4"/>
               <w:ind w:left="360" w:firstLineChars="0" w:firstLine="0"/>
               <w:rPr>
-                <w:rFonts w:hint="eastAsia"/>
                 <w:b/>
               </w:rPr>
             </w:pPr>
@@ -520,11 +481,6 @@
             </w:r>
           </w:p>
           <w:p>
-            <w:pPr>
-              <w:rPr>
-                <w:rFonts w:hint="eastAsia"/>
-              </w:rPr>
-            </w:pPr>
             <w:r>
               <w:rPr>
                 <w:rFonts w:hint="eastAsia"/>
@@ -535,15 +491,7 @@
               <w:rPr>
                 <w:rFonts w:hint="eastAsia"/>
               </w:rPr>
-              <w:t>，百度实习。【实习过程中，对做过的项目，一定要按照，做过什么，用到了什么技术。了解过什么，还深入了解过什么，这样去总结，去记笔记。遇到了什么困难，如何解决的，方法论等。</w:t>
-            </w:r>
-            <w:bookmarkStart w:id="0" w:name="_GoBack"/>
-            <w:bookmarkEnd w:id="0"/>
-            <w:r>
-              <w:rPr>
-                <w:rFonts w:hint="eastAsia"/>
-              </w:rPr>
-              <w:t>】</w:t>
+              <w:t>，百度实习。【实习过程中，对做过的项目，一定要按照，做过什么，用到了什么技术。了解过什么，还深入了解过什么，这样去总结，去记笔记。遇到了什么困难，如何解决的，方法论等。】</w:t>
             </w:r>
           </w:p>
           <w:p>
@@ -589,7 +537,56 @@
         </w:tc>
       </w:tr>
     </w:tbl>
-    <w:p/>
+    <w:p>
+      <w:pPr>
+        <w:rPr>
+          <w:rFonts w:hint="eastAsia"/>
+        </w:rPr>
+      </w:pPr>
+    </w:p>
+    <w:p>
+      <w:pPr>
+        <w:ind w:firstLine="420"/>
+      </w:pPr>
+      <w:r>
+        <w:rPr>
+          <w:rFonts w:hint="eastAsia"/>
+        </w:rPr>
+        <w:t>以后的</w:t>
+      </w:r>
+      <w:r>
+        <w:rPr>
+          <w:rFonts w:hint="eastAsia"/>
+        </w:rPr>
+        <w:t>java</w:t>
+      </w:r>
+      <w:r>
+        <w:rPr>
+          <w:rFonts w:hint="eastAsia"/>
+        </w:rPr>
+        <w:t>项目一定要用</w:t>
+      </w:r>
+      <w:r>
+        <w:rPr>
+          <w:rFonts w:hint="eastAsia"/>
+        </w:rPr>
+        <w:t>maven</w:t>
+      </w:r>
+      <w:r>
+        <w:rPr>
+          <w:rFonts w:hint="eastAsia"/>
+        </w:rPr>
+        <w:t>管理。这样才能够让自己的代码能够合理，并且开发起来也更加容易。有工具不用就比较傻了。而且也要知道学会使用其他语言环境的这个包管理的工具，知道如何去查，比如说，叫包依赖（使用关系。</w:t>
+      </w:r>
+      <w:bookmarkStart w:id="0" w:name="_GoBack"/>
+      <w:bookmarkEnd w:id="0"/>
+      <w:r>
+        <w:rPr>
+          <w:rFonts w:hint="eastAsia"/>
+        </w:rPr>
+        <w:t>）</w:t>
+      </w:r>
+    </w:p>
     <w:sectPr>
       <w:pgSz w:w="11906" w:h="16838"/>
       <w:pgMar w:top="1440" w:right="1800" w:bottom="1440" w:left="1800" w:header="851" w:footer="992" w:gutter="0"/>

--- a/9.4.docx
+++ b/9.4.docx
@@ -537,8 +537,211 @@
         </w:tc>
       </w:tr>
     </w:tbl>
+    <w:p/>
     <w:p>
       <w:pPr>
+        <w:ind w:firstLine="420"/>
+        <w:rPr>
+          <w:rFonts w:hint="eastAsia"/>
+        </w:rPr>
+      </w:pPr>
+      <w:r>
+        <w:rPr>
+          <w:rFonts w:hint="eastAsia"/>
+        </w:rPr>
+        <w:t>以后的</w:t>
+      </w:r>
+      <w:r>
+        <w:rPr>
+          <w:rFonts w:hint="eastAsia"/>
+        </w:rPr>
+        <w:t>java</w:t>
+      </w:r>
+      <w:r>
+        <w:rPr>
+          <w:rFonts w:hint="eastAsia"/>
+        </w:rPr>
+        <w:t>项目一定要用</w:t>
+      </w:r>
+      <w:r>
+        <w:rPr>
+          <w:rFonts w:hint="eastAsia"/>
+        </w:rPr>
+        <w:t>maven</w:t>
+      </w:r>
+      <w:r>
+        <w:rPr>
+          <w:rFonts w:hint="eastAsia"/>
+        </w:rPr>
+        <w:t>管理。这样才能够让自己的代码能够合理，并且开发起来也更加容易。有工具不用就比较傻了。而且也要知道学会使用其他语言环境的这个包管理的工具，知道如何去查，比如说，</w:t>
+      </w:r>
+      <w:proofErr w:type="gramStart"/>
+      <w:r>
+        <w:rPr>
+          <w:rFonts w:hint="eastAsia"/>
+        </w:rPr>
+        <w:t>叫包依赖</w:t>
+      </w:r>
+      <w:proofErr w:type="gramEnd"/>
+      <w:r>
+        <w:rPr>
+          <w:rFonts w:hint="eastAsia"/>
+        </w:rPr>
+        <w:t>（使用关系。）</w:t>
+      </w:r>
+    </w:p>
+    <w:tbl>
+      <w:tblPr>
+        <w:tblStyle w:val="a3"/>
+        <w:tblW w:w="0" w:type="auto"/>
+        <w:tblLook w:val="04A0" w:firstRow="1" w:lastRow="0" w:firstColumn="1" w:lastColumn="0" w:noHBand="0" w:noVBand="1"/>
+      </w:tblPr>
+      <w:tblGrid>
+        <w:gridCol w:w="8522"/>
+      </w:tblGrid>
+      <w:tr>
+        <w:tc>
+          <w:tcPr>
+            <w:tcW w:w="8522" w:type="dxa"/>
+          </w:tcPr>
+          <w:p>
+            <w:pPr>
+              <w:rPr>
+                <w:rFonts w:hint="eastAsia"/>
+              </w:rPr>
+            </w:pPr>
+            <w:hyperlink r:id="rId6" w:history="1">
+              <w:r>
+                <w:rPr>
+                  <w:rStyle w:val="a5"/>
+                </w:rPr>
+                <w:t>http://blog.csdn.net/olanlanxiari/article/details/48086917</w:t>
+              </w:r>
+            </w:hyperlink>
+          </w:p>
+          <w:p>
+            <w:pPr>
+              <w:rPr>
+                <w:rFonts w:hint="eastAsia"/>
+              </w:rPr>
+            </w:pPr>
+            <w:r>
+              <w:rPr>
+                <w:rFonts w:hint="eastAsia"/>
+              </w:rPr>
+              <w:t>这就是学习经验。这就是叫能力。</w:t>
+            </w:r>
+            <w:r>
+              <w:rPr>
+                <w:rFonts w:hint="eastAsia"/>
+              </w:rPr>
+              <w:t>Python</w:t>
+            </w:r>
+            <w:r>
+              <w:rPr>
+                <w:rFonts w:hint="eastAsia"/>
+              </w:rPr>
+              <w:t>的包依赖管理工具，</w:t>
+            </w:r>
+            <w:r>
+              <w:rPr>
+                <w:rFonts w:hint="eastAsia"/>
+              </w:rPr>
+              <w:t>pip</w:t>
+            </w:r>
+            <w:r>
+              <w:rPr>
+                <w:rFonts w:hint="eastAsia"/>
+              </w:rPr>
+              <w:t>工具。</w:t>
+            </w:r>
+          </w:p>
+          <w:p>
+            <w:pPr>
+              <w:rPr>
+                <w:rStyle w:val="a5"/>
+                <w:rFonts w:hint="eastAsia"/>
+              </w:rPr>
+            </w:pPr>
+            <w:r>
+              <w:rPr>
+                <w:rStyle w:val="a5"/>
+              </w:rPr>
+              <w:t>python</w:t>
+            </w:r>
+            <w:r>
+              <w:rPr>
+                <w:rStyle w:val="a5"/>
+              </w:rPr>
+              <w:t>包管</w:t>
+            </w:r>
+            <w:proofErr w:type="gramStart"/>
+            <w:r>
+              <w:rPr>
+                <w:rStyle w:val="a5"/>
+              </w:rPr>
+              <w:t>理工具</w:t>
+            </w:r>
+            <w:proofErr w:type="gramEnd"/>
+            <w:r>
+              <w:rPr>
+                <w:rStyle w:val="a5"/>
+              </w:rPr>
+              <w:t>总结</w:t>
+            </w:r>
+          </w:p>
+          <w:p/>
+        </w:tc>
+      </w:tr>
+      <w:tr>
+        <w:tc>
+          <w:tcPr>
+            <w:tcW w:w="8522" w:type="dxa"/>
+          </w:tcPr>
+          <w:p>
+            <w:r>
+              <w:t>能力管理哦</w:t>
+            </w:r>
+            <w:r>
+              <w:rPr>
+                <w:rFonts w:hint="eastAsia"/>
+              </w:rPr>
+              <w:t>。</w:t>
+            </w:r>
+          </w:p>
+        </w:tc>
+      </w:tr>
+      <w:tr>
+        <w:tc>
+          <w:tcPr>
+            <w:tcW w:w="8522" w:type="dxa"/>
+          </w:tcPr>
+          <w:p>
+            <w:r>
+              <w:t>这种肯定是有</w:t>
+            </w:r>
+            <w:r>
+              <w:rPr>
+                <w:rFonts w:hint="eastAsia"/>
+              </w:rPr>
+              <w:t>，</w:t>
+            </w:r>
+            <w:r>
+              <w:t>不然你就有了开发的模型的了</w:t>
+            </w:r>
+            <w:r>
+              <w:rPr>
+                <w:rFonts w:hint="eastAsia"/>
+              </w:rPr>
+              <w:t>，不可能把这么大的一块空白留下的。</w:t>
+            </w:r>
+          </w:p>
+        </w:tc>
+      </w:tr>
+    </w:tbl>
+    <w:p>
+      <w:pPr>
+        <w:ind w:firstLine="420"/>
         <w:rPr>
           <w:rFonts w:hint="eastAsia"/>
         </w:rPr>
@@ -547,45 +750,108 @@
     <w:p>
       <w:pPr>
         <w:ind w:firstLine="420"/>
-      </w:pPr>
-      <w:r>
-        <w:rPr>
-          <w:rFonts w:hint="eastAsia"/>
-        </w:rPr>
-        <w:t>以后的</w:t>
-      </w:r>
-      <w:r>
-        <w:rPr>
-          <w:rFonts w:hint="eastAsia"/>
-        </w:rPr>
-        <w:t>java</w:t>
-      </w:r>
-      <w:r>
-        <w:rPr>
-          <w:rFonts w:hint="eastAsia"/>
-        </w:rPr>
-        <w:t>项目一定要用</w:t>
-      </w:r>
-      <w:r>
-        <w:rPr>
-          <w:rFonts w:hint="eastAsia"/>
-        </w:rPr>
-        <w:t>maven</w:t>
-      </w:r>
-      <w:r>
-        <w:rPr>
-          <w:rFonts w:hint="eastAsia"/>
-        </w:rPr>
-        <w:t>管理。这样才能够让自己的代码能够合理，并且开发起来也更加容易。有工具不用就比较傻了。而且也要知道学会使用其他语言环境的这个包管理的工具，知道如何去查，比如说，叫包依赖（使用关系。</w:t>
+        <w:rPr>
+          <w:rFonts w:hint="eastAsia"/>
+        </w:rPr>
+      </w:pPr>
+    </w:p>
+    <w:p>
+      <w:pPr>
+        <w:ind w:firstLine="420"/>
+        <w:rPr>
+          <w:rFonts w:hint="eastAsia"/>
+        </w:rPr>
+      </w:pPr>
+      <w:r>
+        <w:rPr>
+          <w:rFonts w:hint="eastAsia"/>
+        </w:rPr>
+        <w:t>上午</w:t>
+      </w:r>
+      <w:r>
+        <w:rPr>
+          <w:rFonts w:hint="eastAsia"/>
+        </w:rPr>
+        <w:t>9:45-11:00</w:t>
+      </w:r>
+      <w:r>
+        <w:rPr>
+          <w:rFonts w:hint="eastAsia"/>
+        </w:rPr>
+        <w:t>帮陈</w:t>
+      </w:r>
+      <w:proofErr w:type="gramStart"/>
+      <w:r>
+        <w:rPr>
+          <w:rFonts w:hint="eastAsia"/>
+        </w:rPr>
+        <w:t>嘉苗师姐答大疆</w:t>
+      </w:r>
+      <w:proofErr w:type="gramEnd"/>
+      <w:r>
+        <w:rPr>
+          <w:rFonts w:hint="eastAsia"/>
+        </w:rPr>
+        <w:t>无人机的在线笔试题目</w:t>
+      </w:r>
+      <w:r>
+        <w:rPr>
+          <w:rFonts w:hint="eastAsia"/>
+        </w:rPr>
+        <w:t>.</w:t>
+      </w:r>
+    </w:p>
+    <w:p>
+      <w:pPr>
+        <w:ind w:firstLine="420"/>
+        <w:rPr>
+          <w:rFonts w:hint="eastAsia"/>
+        </w:rPr>
+      </w:pPr>
+      <w:r>
+        <w:rPr>
+          <w:rFonts w:hint="eastAsia"/>
+        </w:rPr>
+        <w:lastRenderedPageBreak/>
+        <w:t>还书，借书，看书。</w:t>
+      </w:r>
+    </w:p>
+    <w:p>
+      <w:pPr>
+        <w:ind w:firstLine="420"/>
+      </w:pPr>
+      <w:r>
+        <w:rPr>
+          <w:rFonts w:hint="eastAsia"/>
+        </w:rPr>
+        <w:t>明天的学习，入门数据挖掘和</w:t>
+      </w:r>
+      <w:r>
+        <w:rPr>
+          <w:rFonts w:hint="eastAsia"/>
+        </w:rPr>
+        <w:t>R</w:t>
+      </w:r>
+      <w:r>
+        <w:rPr>
+          <w:rFonts w:hint="eastAsia"/>
+        </w:rPr>
+        <w:t>语言，还有</w:t>
+      </w:r>
+      <w:r>
+        <w:rPr>
+          <w:rFonts w:hint="eastAsia"/>
+        </w:rPr>
+        <w:t>python</w:t>
+      </w:r>
+      <w:r>
+        <w:rPr>
+          <w:rFonts w:hint="eastAsia"/>
+        </w:rPr>
+        <w:t>最好也用一下。</w:t>
       </w:r>
       <w:bookmarkStart w:id="0" w:name="_GoBack"/>
       <w:bookmarkEnd w:id="0"/>
-      <w:r>
-        <w:rPr>
-          <w:rFonts w:hint="eastAsia"/>
-        </w:rPr>
-        <w:t>）</w:t>
-      </w:r>
     </w:p>
     <w:sectPr>
       <w:pgSz w:w="11906" w:h="16838"/>
@@ -1000,6 +1266,17 @@
       <w:ind w:firstLineChars="200" w:firstLine="420"/>
     </w:pPr>
   </w:style>
+  <w:style w:type="character" w:styleId="a5">
+    <w:name w:val="Hyperlink"/>
+    <w:basedOn w:val="a0"/>
+    <w:uiPriority w:val="99"/>
+    <w:unhideWhenUsed/>
+    <w:rsid w:val="00873AC0"/>
+    <w:rPr>
+      <w:color w:val="0000FF" w:themeColor="hyperlink"/>
+      <w:u w:val="single"/>
+    </w:rPr>
+  </w:style>
 </w:styles>
 </file>
 
@@ -1216,6 +1493,17 @@
     <w:pPr>
       <w:ind w:firstLineChars="200" w:firstLine="420"/>
     </w:pPr>
+  </w:style>
+  <w:style w:type="character" w:styleId="a5">
+    <w:name w:val="Hyperlink"/>
+    <w:basedOn w:val="a0"/>
+    <w:uiPriority w:val="99"/>
+    <w:unhideWhenUsed/>
+    <w:rsid w:val="00873AC0"/>
+    <w:rPr>
+      <w:color w:val="0000FF" w:themeColor="hyperlink"/>
+      <w:u w:val="single"/>
+    </w:rPr>
   </w:style>
 </w:styles>
 </file>
